--- a/Documents/Game Design Document.docx
+++ b/Documents/Game Design Document.docx
@@ -346,24 +346,6 @@
           <w:lang w:eastAsia="en-CA"/>
         </w:rPr>
         <w:t>Akash Singh, Émilie Mayodon, Sufiyan Mohammad</w:t>
-      </w:r>
-      <w:r>
-        <w:rPr>
-          <w:rFonts w:ascii="Calibri" w:eastAsia="Times New Roman" w:hAnsi="Calibri" w:cs="Calibri"/>
-          <w:sz w:val="24"/>
-          <w:szCs w:val="26"/>
-          <w:lang w:val="en-CA" w:eastAsia="en-CA"/>
-        </w:rPr>
-        <w:t> </w:t>
-      </w:r>
-      <w:r>
-        <w:rPr>
-          <w:rFonts w:ascii="Calibri" w:eastAsia="Times New Roman" w:hAnsi="Calibri" w:cs="Calibri"/>
-          <w:sz w:val="24"/>
-          <w:szCs w:val="26"/>
-          <w:lang w:val="en-CA" w:eastAsia="en-CA"/>
-        </w:rPr>
-        <w:t>(did 2 things)</w:t>
       </w:r>
       <w:bookmarkStart w:id="0" w:name="_GoBack"/>
       <w:bookmarkEnd w:id="0"/>
@@ -6899,7 +6881,7 @@
               </wp:anchor>
             </w:drawing>
           </mc:Choice>
-          <mc:Fallback xmlns:w16cid="http://schemas.microsoft.com/office/word/2016/wordml/cid" xmlns:am3d="http://schemas.microsoft.com/office/drawing/2017/model3d" xmlns:aink="http://schemas.microsoft.com/office/drawing/2016/ink" xmlns:cx8="http://schemas.microsoft.com/office/drawing/2016/5/14/chartex" xmlns:cx7="http://schemas.microsoft.com/office/drawing/2016/5/13/chartex" xmlns:cx6="http://schemas.microsoft.com/office/drawing/2016/5/12/chartex" xmlns:cx5="http://schemas.microsoft.com/office/drawing/2016/5/11/chartex" xmlns:cx4="http://schemas.microsoft.com/office/drawing/2016/5/10/chartex" xmlns:cx3="http://schemas.microsoft.com/office/drawing/2016/5/9/chartex" xmlns:cx2="http://schemas.microsoft.com/office/drawing/2015/10/21/chartex">
+          <mc:Fallback xmlns:cx2="http://schemas.microsoft.com/office/drawing/2015/10/21/chartex" xmlns:cx3="http://schemas.microsoft.com/office/drawing/2016/5/9/chartex" xmlns:cx4="http://schemas.microsoft.com/office/drawing/2016/5/10/chartex" xmlns:cx5="http://schemas.microsoft.com/office/drawing/2016/5/11/chartex" xmlns:cx6="http://schemas.microsoft.com/office/drawing/2016/5/12/chartex" xmlns:cx7="http://schemas.microsoft.com/office/drawing/2016/5/13/chartex" xmlns:cx8="http://schemas.microsoft.com/office/drawing/2016/5/14/chartex" xmlns:aink="http://schemas.microsoft.com/office/drawing/2016/ink" xmlns:am3d="http://schemas.microsoft.com/office/drawing/2017/model3d" xmlns:w16cid="http://schemas.microsoft.com/office/word/2016/wordml/cid">
             <w:pict>
               <v:shapetype w14:anchorId="19CF93A2" id="_x0000_t202" coordsize="21600,21600" o:spt="202" path="m,l,21600r21600,l21600,xe">
                 <v:stroke joinstyle="miter"/>
@@ -7030,7 +7012,7 @@
               </wp:anchor>
             </w:drawing>
           </mc:Choice>
-          <mc:Fallback xmlns:w16cid="http://schemas.microsoft.com/office/word/2016/wordml/cid" xmlns:am3d="http://schemas.microsoft.com/office/drawing/2017/model3d" xmlns:aink="http://schemas.microsoft.com/office/drawing/2016/ink" xmlns:cx8="http://schemas.microsoft.com/office/drawing/2016/5/14/chartex" xmlns:cx7="http://schemas.microsoft.com/office/drawing/2016/5/13/chartex" xmlns:cx6="http://schemas.microsoft.com/office/drawing/2016/5/12/chartex" xmlns:cx5="http://schemas.microsoft.com/office/drawing/2016/5/11/chartex" xmlns:cx4="http://schemas.microsoft.com/office/drawing/2016/5/10/chartex" xmlns:cx3="http://schemas.microsoft.com/office/drawing/2016/5/9/chartex" xmlns:cx2="http://schemas.microsoft.com/office/drawing/2015/10/21/chartex">
+          <mc:Fallback xmlns:cx2="http://schemas.microsoft.com/office/drawing/2015/10/21/chartex" xmlns:cx3="http://schemas.microsoft.com/office/drawing/2016/5/9/chartex" xmlns:cx4="http://schemas.microsoft.com/office/drawing/2016/5/10/chartex" xmlns:cx5="http://schemas.microsoft.com/office/drawing/2016/5/11/chartex" xmlns:cx6="http://schemas.microsoft.com/office/drawing/2016/5/12/chartex" xmlns:cx7="http://schemas.microsoft.com/office/drawing/2016/5/13/chartex" xmlns:cx8="http://schemas.microsoft.com/office/drawing/2016/5/14/chartex" xmlns:aink="http://schemas.microsoft.com/office/drawing/2016/ink" xmlns:am3d="http://schemas.microsoft.com/office/drawing/2017/model3d" xmlns:w16cid="http://schemas.microsoft.com/office/word/2016/wordml/cid">
             <w:pict>
               <v:shape w14:anchorId="4AD999DA" id="_x0000_s1027" type="#_x0000_t202" style="position:absolute;left:0;text-align:left;margin-left:127.5pt;margin-top:.8pt;width:104.25pt;height:22.5pt;z-index:-251638784;visibility:visible;mso-wrap-style:square;mso-width-percent:0;mso-height-percent:0;mso-wrap-distance-left:9pt;mso-wrap-distance-top:3.6pt;mso-wrap-distance-right:9pt;mso-wrap-distance-bottom:3.6pt;mso-position-horizontal:absolute;mso-position-horizontal-relative:text;mso-position-vertical:absolute;mso-position-vertical-relative:text;mso-width-percent:0;mso-height-percent:0;mso-width-relative:margin;mso-height-relative:margin;v-text-anchor:top" o:gfxdata="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" strokecolor="white [3212]">
                 <v:textbox>
@@ -7113,7 +7095,7 @@
               </wp:anchor>
             </w:drawing>
           </mc:Choice>
-          <mc:Fallback xmlns:w16cid="http://schemas.microsoft.com/office/word/2016/wordml/cid" xmlns:am3d="http://schemas.microsoft.com/office/drawing/2017/model3d" xmlns:aink="http://schemas.microsoft.com/office/drawing/2016/ink" xmlns:cx8="http://schemas.microsoft.com/office/drawing/2016/5/14/chartex" xmlns:cx7="http://schemas.microsoft.com/office/drawing/2016/5/13/chartex" xmlns:cx6="http://schemas.microsoft.com/office/drawing/2016/5/12/chartex" xmlns:cx5="http://schemas.microsoft.com/office/drawing/2016/5/11/chartex" xmlns:cx4="http://schemas.microsoft.com/office/drawing/2016/5/10/chartex" xmlns:cx3="http://schemas.microsoft.com/office/drawing/2016/5/9/chartex" xmlns:cx2="http://schemas.microsoft.com/office/drawing/2015/10/21/chartex">
+          <mc:Fallback xmlns:cx2="http://schemas.microsoft.com/office/drawing/2015/10/21/chartex" xmlns:cx3="http://schemas.microsoft.com/office/drawing/2016/5/9/chartex" xmlns:cx4="http://schemas.microsoft.com/office/drawing/2016/5/10/chartex" xmlns:cx5="http://schemas.microsoft.com/office/drawing/2016/5/11/chartex" xmlns:cx6="http://schemas.microsoft.com/office/drawing/2016/5/12/chartex" xmlns:cx7="http://schemas.microsoft.com/office/drawing/2016/5/13/chartex" xmlns:cx8="http://schemas.microsoft.com/office/drawing/2016/5/14/chartex" xmlns:aink="http://schemas.microsoft.com/office/drawing/2016/ink" xmlns:am3d="http://schemas.microsoft.com/office/drawing/2017/model3d" xmlns:w16cid="http://schemas.microsoft.com/office/word/2016/wordml/cid">
             <w:pict>
               <v:shapetype w14:anchorId="712023B7" id="_x0000_t34" coordsize="21600,21600" o:spt="34" o:oned="t" adj="10800" path="m,l@0,0@0,21600,21600,21600e" filled="f">
                 <v:stroke joinstyle="miter"/>
@@ -7193,7 +7175,7 @@
               </wp:anchor>
             </w:drawing>
           </mc:Choice>
-          <mc:Fallback xmlns:w16cid="http://schemas.microsoft.com/office/word/2016/wordml/cid" xmlns:am3d="http://schemas.microsoft.com/office/drawing/2017/model3d" xmlns:aink="http://schemas.microsoft.com/office/drawing/2016/ink" xmlns:cx8="http://schemas.microsoft.com/office/drawing/2016/5/14/chartex" xmlns:cx7="http://schemas.microsoft.com/office/drawing/2016/5/13/chartex" xmlns:cx6="http://schemas.microsoft.com/office/drawing/2016/5/12/chartex" xmlns:cx5="http://schemas.microsoft.com/office/drawing/2016/5/11/chartex" xmlns:cx4="http://schemas.microsoft.com/office/drawing/2016/5/10/chartex" xmlns:cx3="http://schemas.microsoft.com/office/drawing/2016/5/9/chartex" xmlns:cx2="http://schemas.microsoft.com/office/drawing/2015/10/21/chartex">
+          <mc:Fallback xmlns:cx2="http://schemas.microsoft.com/office/drawing/2015/10/21/chartex" xmlns:cx3="http://schemas.microsoft.com/office/drawing/2016/5/9/chartex" xmlns:cx4="http://schemas.microsoft.com/office/drawing/2016/5/10/chartex" xmlns:cx5="http://schemas.microsoft.com/office/drawing/2016/5/11/chartex" xmlns:cx6="http://schemas.microsoft.com/office/drawing/2016/5/12/chartex" xmlns:cx7="http://schemas.microsoft.com/office/drawing/2016/5/13/chartex" xmlns:cx8="http://schemas.microsoft.com/office/drawing/2016/5/14/chartex" xmlns:aink="http://schemas.microsoft.com/office/drawing/2016/ink" xmlns:am3d="http://schemas.microsoft.com/office/drawing/2017/model3d" xmlns:w16cid="http://schemas.microsoft.com/office/word/2016/wordml/cid">
             <w:pict>
               <v:shape w14:anchorId="72AECC91" id="Connector: Elbow 14" o:spid="_x0000_s1026" type="#_x0000_t34" style="position:absolute;margin-left:37.45pt;margin-top:15pt;width:11.25pt;height:128.25pt;flip:x y;z-index:251672576;visibility:visible;mso-wrap-style:square;mso-width-percent:0;mso-height-percent:0;mso-wrap-distance-left:9pt;mso-wrap-distance-top:0;mso-wrap-distance-right:9pt;mso-wrap-distance-bottom:0;mso-position-horizontal:absolute;mso-position-horizontal-relative:text;mso-position-vertical:absolute;mso-position-vertical-relative:text;mso-width-percent:0;mso-height-percent:0;mso-width-relative:margin;mso-height-relative:margin" o:gfxdata="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" adj="-9480" strokecolor="black [3200]" strokeweight=".5pt"/>
             </w:pict>
@@ -7375,7 +7357,7 @@
               </wp:anchor>
             </w:drawing>
           </mc:Choice>
-          <mc:Fallback xmlns:w16cid="http://schemas.microsoft.com/office/word/2016/wordml/cid" xmlns:am3d="http://schemas.microsoft.com/office/drawing/2017/model3d" xmlns:aink="http://schemas.microsoft.com/office/drawing/2016/ink" xmlns:cx8="http://schemas.microsoft.com/office/drawing/2016/5/14/chartex" xmlns:cx7="http://schemas.microsoft.com/office/drawing/2016/5/13/chartex" xmlns:cx6="http://schemas.microsoft.com/office/drawing/2016/5/12/chartex" xmlns:cx5="http://schemas.microsoft.com/office/drawing/2016/5/11/chartex" xmlns:cx4="http://schemas.microsoft.com/office/drawing/2016/5/10/chartex" xmlns:cx3="http://schemas.microsoft.com/office/drawing/2016/5/9/chartex" xmlns:cx2="http://schemas.microsoft.com/office/drawing/2015/10/21/chartex">
+          <mc:Fallback xmlns:cx2="http://schemas.microsoft.com/office/drawing/2015/10/21/chartex" xmlns:cx3="http://schemas.microsoft.com/office/drawing/2016/5/9/chartex" xmlns:cx4="http://schemas.microsoft.com/office/drawing/2016/5/10/chartex" xmlns:cx5="http://schemas.microsoft.com/office/drawing/2016/5/11/chartex" xmlns:cx6="http://schemas.microsoft.com/office/drawing/2016/5/12/chartex" xmlns:cx7="http://schemas.microsoft.com/office/drawing/2016/5/13/chartex" xmlns:cx8="http://schemas.microsoft.com/office/drawing/2016/5/14/chartex" xmlns:aink="http://schemas.microsoft.com/office/drawing/2016/ink" xmlns:am3d="http://schemas.microsoft.com/office/drawing/2017/model3d" xmlns:w16cid="http://schemas.microsoft.com/office/word/2016/wordml/cid">
             <w:pict>
               <v:line w14:anchorId="16A8B9B0" id="Straight Connector 11" o:spid="_x0000_s1026" style="position:absolute;z-index:251686912;visibility:visible;mso-wrap-style:square;mso-wrap-distance-left:9pt;mso-wrap-distance-top:0;mso-wrap-distance-right:9pt;mso-wrap-distance-bottom:0;mso-position-horizontal:absolute;mso-position-horizontal-relative:text;mso-position-vertical:absolute;mso-position-vertical-relative:text" from="65.25pt,23.05pt" to="65.25pt,164.8pt" o:gfxdata="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" strokecolor="black [3200]" strokeweight=".5pt">
                 <v:stroke joinstyle="miter"/>
@@ -7460,7 +7442,7 @@
               </wp:anchor>
             </w:drawing>
           </mc:Choice>
-          <mc:Fallback xmlns:w16cid="http://schemas.microsoft.com/office/word/2016/wordml/cid" xmlns:am3d="http://schemas.microsoft.com/office/drawing/2017/model3d" xmlns:aink="http://schemas.microsoft.com/office/drawing/2016/ink" xmlns:cx8="http://schemas.microsoft.com/office/drawing/2016/5/14/chartex" xmlns:cx7="http://schemas.microsoft.com/office/drawing/2016/5/13/chartex" xmlns:cx6="http://schemas.microsoft.com/office/drawing/2016/5/12/chartex" xmlns:cx5="http://schemas.microsoft.com/office/drawing/2016/5/11/chartex" xmlns:cx4="http://schemas.microsoft.com/office/drawing/2016/5/10/chartex" xmlns:cx3="http://schemas.microsoft.com/office/drawing/2016/5/9/chartex" xmlns:cx2="http://schemas.microsoft.com/office/drawing/2015/10/21/chartex">
+          <mc:Fallback xmlns:cx2="http://schemas.microsoft.com/office/drawing/2015/10/21/chartex" xmlns:cx3="http://schemas.microsoft.com/office/drawing/2016/5/9/chartex" xmlns:cx4="http://schemas.microsoft.com/office/drawing/2016/5/10/chartex" xmlns:cx5="http://schemas.microsoft.com/office/drawing/2016/5/11/chartex" xmlns:cx6="http://schemas.microsoft.com/office/drawing/2016/5/12/chartex" xmlns:cx7="http://schemas.microsoft.com/office/drawing/2016/5/13/chartex" xmlns:cx8="http://schemas.microsoft.com/office/drawing/2016/5/14/chartex" xmlns:aink="http://schemas.microsoft.com/office/drawing/2016/ink" xmlns:am3d="http://schemas.microsoft.com/office/drawing/2017/model3d" xmlns:w16cid="http://schemas.microsoft.com/office/word/2016/wordml/cid">
             <w:pict>
               <v:shape w14:anchorId="28D7A1C4" id="Connector: Elbow 15" o:spid="_x0000_s1026" type="#_x0000_t34" style="position:absolute;margin-left:107.25pt;margin-top:18.15pt;width:81pt;height:105pt;z-index:251673600;visibility:visible;mso-wrap-style:square;mso-width-percent:0;mso-height-percent:0;mso-wrap-distance-left:9pt;mso-wrap-distance-top:0;mso-wrap-distance-right:9pt;mso-wrap-distance-bottom:0;mso-position-horizontal:absolute;mso-position-horizontal-relative:text;mso-position-vertical:absolute;mso-position-vertical-relative:text;mso-width-percent:0;mso-height-percent:0;mso-width-relative:margin;mso-height-relative:margin" o:gfxdata="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" adj="13204" strokecolor="black [3200]" strokeweight=".5pt"/>
             </w:pict>
@@ -7557,7 +7539,7 @@
               </wp:anchor>
             </w:drawing>
           </mc:Choice>
-          <mc:Fallback xmlns:w16cid="http://schemas.microsoft.com/office/word/2016/wordml/cid" xmlns:am3d="http://schemas.microsoft.com/office/drawing/2017/model3d" xmlns:aink="http://schemas.microsoft.com/office/drawing/2016/ink" xmlns:cx8="http://schemas.microsoft.com/office/drawing/2016/5/14/chartex" xmlns:cx7="http://schemas.microsoft.com/office/drawing/2016/5/13/chartex" xmlns:cx6="http://schemas.microsoft.com/office/drawing/2016/5/12/chartex" xmlns:cx5="http://schemas.microsoft.com/office/drawing/2016/5/11/chartex" xmlns:cx4="http://schemas.microsoft.com/office/drawing/2016/5/10/chartex" xmlns:cx3="http://schemas.microsoft.com/office/drawing/2016/5/9/chartex" xmlns:cx2="http://schemas.microsoft.com/office/drawing/2015/10/21/chartex">
+          <mc:Fallback xmlns:cx2="http://schemas.microsoft.com/office/drawing/2015/10/21/chartex" xmlns:cx3="http://schemas.microsoft.com/office/drawing/2016/5/9/chartex" xmlns:cx4="http://schemas.microsoft.com/office/drawing/2016/5/10/chartex" xmlns:cx5="http://schemas.microsoft.com/office/drawing/2016/5/11/chartex" xmlns:cx6="http://schemas.microsoft.com/office/drawing/2016/5/12/chartex" xmlns:cx7="http://schemas.microsoft.com/office/drawing/2016/5/13/chartex" xmlns:cx8="http://schemas.microsoft.com/office/drawing/2016/5/14/chartex" xmlns:aink="http://schemas.microsoft.com/office/drawing/2016/ink" xmlns:am3d="http://schemas.microsoft.com/office/drawing/2017/model3d" xmlns:w16cid="http://schemas.microsoft.com/office/word/2016/wordml/cid">
             <w:pict>
               <v:shape w14:anchorId="2CA505E7" id="Connector: Elbow 12" o:spid="_x0000_s1026" type="#_x0000_t34" style="position:absolute;margin-left:75pt;margin-top:5.85pt;width:51.75pt;height:87.75pt;flip:x;z-index:251670528;visibility:visible;mso-wrap-style:square;mso-width-percent:0;mso-height-percent:0;mso-wrap-distance-left:9pt;mso-wrap-distance-top:0;mso-wrap-distance-right:9pt;mso-wrap-distance-bottom:0;mso-position-horizontal:absolute;mso-position-horizontal-relative:text;mso-position-vertical:absolute;mso-position-vertical-relative:text;mso-width-percent:0;mso-height-percent:0;mso-width-relative:margin;mso-height-relative:margin" o:gfxdata="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" adj="116" strokecolor="black [3200]" strokeweight=".5pt"/>
             </w:pict>
@@ -7686,7 +7668,7 @@
               </wp:anchor>
             </w:drawing>
           </mc:Choice>
-          <mc:Fallback xmlns:w16cid="http://schemas.microsoft.com/office/word/2016/wordml/cid" xmlns:am3d="http://schemas.microsoft.com/office/drawing/2017/model3d" xmlns:aink="http://schemas.microsoft.com/office/drawing/2016/ink" xmlns:cx8="http://schemas.microsoft.com/office/drawing/2016/5/14/chartex" xmlns:cx7="http://schemas.microsoft.com/office/drawing/2016/5/13/chartex" xmlns:cx6="http://schemas.microsoft.com/office/drawing/2016/5/12/chartex" xmlns:cx5="http://schemas.microsoft.com/office/drawing/2016/5/11/chartex" xmlns:cx4="http://schemas.microsoft.com/office/drawing/2016/5/10/chartex" xmlns:cx3="http://schemas.microsoft.com/office/drawing/2016/5/9/chartex" xmlns:cx2="http://schemas.microsoft.com/office/drawing/2015/10/21/chartex">
+          <mc:Fallback xmlns:cx2="http://schemas.microsoft.com/office/drawing/2015/10/21/chartex" xmlns:cx3="http://schemas.microsoft.com/office/drawing/2016/5/9/chartex" xmlns:cx4="http://schemas.microsoft.com/office/drawing/2016/5/10/chartex" xmlns:cx5="http://schemas.microsoft.com/office/drawing/2016/5/11/chartex" xmlns:cx6="http://schemas.microsoft.com/office/drawing/2016/5/12/chartex" xmlns:cx7="http://schemas.microsoft.com/office/drawing/2016/5/13/chartex" xmlns:cx8="http://schemas.microsoft.com/office/drawing/2016/5/14/chartex" xmlns:aink="http://schemas.microsoft.com/office/drawing/2016/ink" xmlns:am3d="http://schemas.microsoft.com/office/drawing/2017/model3d" xmlns:w16cid="http://schemas.microsoft.com/office/word/2016/wordml/cid">
             <w:pict>
               <v:shape w14:anchorId="59DEAFBD" id="_x0000_s1028" type="#_x0000_t202" style="position:absolute;left:0;text-align:left;margin-left:183.75pt;margin-top:7.45pt;width:110.25pt;height:22.5pt;z-index:-251634688;visibility:visible;mso-wrap-style:square;mso-width-percent:0;mso-height-percent:0;mso-wrap-distance-left:9pt;mso-wrap-distance-top:3.6pt;mso-wrap-distance-right:9pt;mso-wrap-distance-bottom:3.6pt;mso-position-horizontal:absolute;mso-position-horizontal-relative:margin;mso-position-vertical:absolute;mso-position-vertical-relative:text;mso-width-percent:0;mso-height-percent:0;mso-width-relative:margin;mso-height-relative:margin;v-text-anchor:top" o:gfxdata="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" strokecolor="white [3212]">
                 <v:textbox>
@@ -7774,7 +7756,7 @@
                           <a14:useLocalDpi xmlns:a14="http://schemas.microsoft.com/office/drawing/2010/main" val="0"/>
                         </a:ext>
                         <a:ext uri="{837473B0-CC2E-450A-ABE3-18F120FF3D39}">
-                          <a1611:picAttrSrcUrl xmlns:a1611="http://schemas.microsoft.com/office/drawing/2016/11/main" xmlns:w16cid="http://schemas.microsoft.com/office/word/2016/wordml/cid" xmlns:w="http://schemas.openxmlformats.org/wordprocessingml/2006/main" xmlns:w10="urn:schemas-microsoft-com:office:word" xmlns:v="urn:schemas-microsoft-com:vml" xmlns:o="urn:schemas-microsoft-com:office:office" xmlns:am3d="http://schemas.microsoft.com/office/drawing/2017/model3d" xmlns:aink="http://schemas.microsoft.com/office/drawing/2016/ink" xmlns:cx8="http://schemas.microsoft.com/office/drawing/2016/5/14/chartex" xmlns:cx7="http://schemas.microsoft.com/office/drawing/2016/5/13/chartex" xmlns:cx6="http://schemas.microsoft.com/office/drawing/2016/5/12/chartex" xmlns:cx5="http://schemas.microsoft.com/office/drawing/2016/5/11/chartex" xmlns:cx4="http://schemas.microsoft.com/office/drawing/2016/5/10/chartex" xmlns:cx3="http://schemas.microsoft.com/office/drawing/2016/5/9/chartex" xmlns:cx2="http://schemas.microsoft.com/office/drawing/2015/10/21/chartex" xmlns="" r:id="rId21"/>
+                          <a1611:picAttrSrcUrl xmlns="" xmlns:cx2="http://schemas.microsoft.com/office/drawing/2015/10/21/chartex" xmlns:cx3="http://schemas.microsoft.com/office/drawing/2016/5/9/chartex" xmlns:cx4="http://schemas.microsoft.com/office/drawing/2016/5/10/chartex" xmlns:cx5="http://schemas.microsoft.com/office/drawing/2016/5/11/chartex" xmlns:cx6="http://schemas.microsoft.com/office/drawing/2016/5/12/chartex" xmlns:cx7="http://schemas.microsoft.com/office/drawing/2016/5/13/chartex" xmlns:cx8="http://schemas.microsoft.com/office/drawing/2016/5/14/chartex" xmlns:aink="http://schemas.microsoft.com/office/drawing/2016/ink" xmlns:am3d="http://schemas.microsoft.com/office/drawing/2017/model3d" xmlns:o="urn:schemas-microsoft-com:office:office" xmlns:v="urn:schemas-microsoft-com:vml" xmlns:w10="urn:schemas-microsoft-com:office:word" xmlns:w="http://schemas.openxmlformats.org/wordprocessingml/2006/main" xmlns:w16cid="http://schemas.microsoft.com/office/word/2016/wordml/cid" xmlns:a1611="http://schemas.microsoft.com/office/drawing/2016/11/main" r:id="rId21"/>
                         </a:ext>
                       </a:extLst>
                     </a:blip>
@@ -7891,7 +7873,7 @@
               </wp:anchor>
             </w:drawing>
           </mc:Choice>
-          <mc:Fallback xmlns:w16cid="http://schemas.microsoft.com/office/word/2016/wordml/cid" xmlns:am3d="http://schemas.microsoft.com/office/drawing/2017/model3d" xmlns:aink="http://schemas.microsoft.com/office/drawing/2016/ink" xmlns:cx8="http://schemas.microsoft.com/office/drawing/2016/5/14/chartex" xmlns:cx7="http://schemas.microsoft.com/office/drawing/2016/5/13/chartex" xmlns:cx6="http://schemas.microsoft.com/office/drawing/2016/5/12/chartex" xmlns:cx5="http://schemas.microsoft.com/office/drawing/2016/5/11/chartex" xmlns:cx4="http://schemas.microsoft.com/office/drawing/2016/5/10/chartex" xmlns:cx3="http://schemas.microsoft.com/office/drawing/2016/5/9/chartex" xmlns:cx2="http://schemas.microsoft.com/office/drawing/2015/10/21/chartex">
+          <mc:Fallback xmlns:cx2="http://schemas.microsoft.com/office/drawing/2015/10/21/chartex" xmlns:cx3="http://schemas.microsoft.com/office/drawing/2016/5/9/chartex" xmlns:cx4="http://schemas.microsoft.com/office/drawing/2016/5/10/chartex" xmlns:cx5="http://schemas.microsoft.com/office/drawing/2016/5/11/chartex" xmlns:cx6="http://schemas.microsoft.com/office/drawing/2016/5/12/chartex" xmlns:cx7="http://schemas.microsoft.com/office/drawing/2016/5/13/chartex" xmlns:cx8="http://schemas.microsoft.com/office/drawing/2016/5/14/chartex" xmlns:aink="http://schemas.microsoft.com/office/drawing/2016/ink" xmlns:am3d="http://schemas.microsoft.com/office/drawing/2017/model3d" xmlns:w16cid="http://schemas.microsoft.com/office/word/2016/wordml/cid">
             <w:pict>
               <v:shape w14:anchorId="699BD6F8" id="_x0000_s1029" type="#_x0000_t202" style="position:absolute;left:0;text-align:left;margin-left:39pt;margin-top:3.2pt;width:45pt;height:22.5pt;z-index:-251640832;visibility:visible;mso-wrap-style:square;mso-width-percent:0;mso-height-percent:0;mso-wrap-distance-left:9pt;mso-wrap-distance-top:3.6pt;mso-wrap-distance-right:9pt;mso-wrap-distance-bottom:3.6pt;mso-position-horizontal:absolute;mso-position-horizontal-relative:text;mso-position-vertical:absolute;mso-position-vertical-relative:text;mso-width-percent:0;mso-height-percent:0;mso-width-relative:margin;mso-height-relative:margin;v-text-anchor:top" o:gfxdata="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" strokecolor="white [3212]">
                 <v:textbox>
@@ -8034,7 +8016,7 @@
               </wp:anchor>
             </w:drawing>
           </mc:Choice>
-          <mc:Fallback xmlns:w16cid="http://schemas.microsoft.com/office/word/2016/wordml/cid" xmlns:am3d="http://schemas.microsoft.com/office/drawing/2017/model3d" xmlns:aink="http://schemas.microsoft.com/office/drawing/2016/ink" xmlns:cx8="http://schemas.microsoft.com/office/drawing/2016/5/14/chartex" xmlns:cx7="http://schemas.microsoft.com/office/drawing/2016/5/13/chartex" xmlns:cx6="http://schemas.microsoft.com/office/drawing/2016/5/12/chartex" xmlns:cx5="http://schemas.microsoft.com/office/drawing/2016/5/11/chartex" xmlns:cx4="http://schemas.microsoft.com/office/drawing/2016/5/10/chartex" xmlns:cx3="http://schemas.microsoft.com/office/drawing/2016/5/9/chartex" xmlns:cx2="http://schemas.microsoft.com/office/drawing/2015/10/21/chartex">
+          <mc:Fallback xmlns:cx2="http://schemas.microsoft.com/office/drawing/2015/10/21/chartex" xmlns:cx3="http://schemas.microsoft.com/office/drawing/2016/5/9/chartex" xmlns:cx4="http://schemas.microsoft.com/office/drawing/2016/5/10/chartex" xmlns:cx5="http://schemas.microsoft.com/office/drawing/2016/5/11/chartex" xmlns:cx6="http://schemas.microsoft.com/office/drawing/2016/5/12/chartex" xmlns:cx7="http://schemas.microsoft.com/office/drawing/2016/5/13/chartex" xmlns:cx8="http://schemas.microsoft.com/office/drawing/2016/5/14/chartex" xmlns:aink="http://schemas.microsoft.com/office/drawing/2016/ink" xmlns:am3d="http://schemas.microsoft.com/office/drawing/2017/model3d" xmlns:w16cid="http://schemas.microsoft.com/office/word/2016/wordml/cid">
             <w:pict>
               <v:shape w14:anchorId="32621814" id="_x0000_s1030" type="#_x0000_t202" style="position:absolute;left:0;text-align:left;margin-left:189pt;margin-top:20.35pt;width:120.75pt;height:24pt;z-index:-251630592;visibility:visible;mso-wrap-style:square;mso-width-percent:0;mso-height-percent:0;mso-wrap-distance-left:9pt;mso-wrap-distance-top:3.6pt;mso-wrap-distance-right:9pt;mso-wrap-distance-bottom:3.6pt;mso-position-horizontal:absolute;mso-position-horizontal-relative:margin;mso-position-vertical:absolute;mso-position-vertical-relative:text;mso-width-percent:0;mso-height-percent:0;mso-width-relative:margin;mso-height-relative:margin;v-text-anchor:top" o:gfxdata="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" strokecolor="white [3212]">
                 <v:textbox>
@@ -8148,7 +8130,7 @@
               </wp:anchor>
             </w:drawing>
           </mc:Choice>
-          <mc:Fallback xmlns:w16cid="http://schemas.microsoft.com/office/word/2016/wordml/cid" xmlns:am3d="http://schemas.microsoft.com/office/drawing/2017/model3d" xmlns:aink="http://schemas.microsoft.com/office/drawing/2016/ink" xmlns:cx8="http://schemas.microsoft.com/office/drawing/2016/5/14/chartex" xmlns:cx7="http://schemas.microsoft.com/office/drawing/2016/5/13/chartex" xmlns:cx6="http://schemas.microsoft.com/office/drawing/2016/5/12/chartex" xmlns:cx5="http://schemas.microsoft.com/office/drawing/2016/5/11/chartex" xmlns:cx4="http://schemas.microsoft.com/office/drawing/2016/5/10/chartex" xmlns:cx3="http://schemas.microsoft.com/office/drawing/2016/5/9/chartex" xmlns:cx2="http://schemas.microsoft.com/office/drawing/2015/10/21/chartex">
+          <mc:Fallback xmlns:cx2="http://schemas.microsoft.com/office/drawing/2015/10/21/chartex" xmlns:cx3="http://schemas.microsoft.com/office/drawing/2016/5/9/chartex" xmlns:cx4="http://schemas.microsoft.com/office/drawing/2016/5/10/chartex" xmlns:cx5="http://schemas.microsoft.com/office/drawing/2016/5/11/chartex" xmlns:cx6="http://schemas.microsoft.com/office/drawing/2016/5/12/chartex" xmlns:cx7="http://schemas.microsoft.com/office/drawing/2016/5/13/chartex" xmlns:cx8="http://schemas.microsoft.com/office/drawing/2016/5/14/chartex" xmlns:aink="http://schemas.microsoft.com/office/drawing/2016/ink" xmlns:am3d="http://schemas.microsoft.com/office/drawing/2017/model3d" xmlns:w16cid="http://schemas.microsoft.com/office/word/2016/wordml/cid">
             <w:pict>
               <v:shape w14:anchorId="51521F14" id="Connector: Elbow 23" o:spid="_x0000_s1026" type="#_x0000_t34" style="position:absolute;margin-left:303.75pt;margin-top:7.45pt;width:94.5pt;height:29.25pt;flip:x y;z-index:251683840;visibility:visible;mso-wrap-style:square;mso-wrap-distance-left:9pt;mso-wrap-distance-top:0;mso-wrap-distance-right:9pt;mso-wrap-distance-bottom:0;mso-position-horizontal:absolute;mso-position-horizontal-relative:text;mso-position-vertical:absolute;mso-position-vertical-relative:text" o:gfxdata="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" strokecolor="black [3200]" strokeweight=".5pt"/>
             </w:pict>
@@ -13290,7 +13272,7 @@
 </file>
 
 <file path=customXml/itemProps1.xml><?xml version="1.0" encoding="utf-8"?>
-<ds:datastoreItem xmlns:ds="http://schemas.openxmlformats.org/officeDocument/2006/customXml" ds:itemID="{34CDA344-8691-4AB7-8126-EF6A1A56F0A7}">
+<ds:datastoreItem xmlns:ds="http://schemas.openxmlformats.org/officeDocument/2006/customXml" ds:itemID="{CE950EA5-DB78-4799-B3F5-A77AF98535CB}">
   <ds:schemaRefs>
     <ds:schemaRef ds:uri="http://schemas.openxmlformats.org/officeDocument/2006/bibliography"/>
   </ds:schemaRefs>
